--- a/out/cole-brokamp-cv-peds-format.docx
+++ b/out/cole-brokamp-cv-peds-format.docx
@@ -4620,6 +4620,44 @@
           <w:iCs/>
         </w:rPr>
         <w:t xml:space="preserve">Journal of Racial and Ethnic Health Disparities</w:t>
+      </w:r>
+      <w:r>
+        <w:t xml:space="preserve">. Online. 2024.</w:t>
+      </w:r>
+    </w:p>
+    <w:p>
+      <w:pPr>
+        <w:pStyle w:val="Compact"/>
+        <w:numPr>
+          <w:ilvl w:val="0"/>
+          <w:numId w:val="1007"/>
+        </w:numPr>
+      </w:pPr>
+      <w:r>
+        <w:t xml:space="preserve">Jenna N Whitrock, Michela M Carter, Catherine G Pratt,</w:t>
+      </w:r>
+      <w:r>
+        <w:t xml:space="preserve"> </w:t>
+      </w:r>
+      <w:r>
+        <w:rPr>
+          <w:b/>
+          <w:bCs/>
+        </w:rPr>
+        <w:t xml:space="preserve">Cole Brokamp</w:t>
+      </w:r>
+      <w:r>
+        <w:t xml:space="preserve">, Krysten Harvey, Jianmin Pan, Shesh Rai, Hai Salfity, Sandra L Starnes, Robert M Van Haren. The Role of Environmental Exposures on Survival Following Non-Small Cell Lung Cancer Resection.</w:t>
+      </w:r>
+      <w:r>
+        <w:t xml:space="preserve"> </w:t>
+      </w:r>
+      <w:r>
+        <w:rPr>
+          <w:i/>
+          <w:iCs/>
+        </w:rPr>
+        <w:t xml:space="preserve">Annals of Thoracic Surgery Short Reports</w:t>
       </w:r>
       <w:r>
         <w:t xml:space="preserve">. Online. 2024.</w:t>

--- a/out/cole-brokamp-cv-peds-format.docx
+++ b/out/cole-brokamp-cv-peds-format.docx
@@ -4696,6 +4696,44 @@
           <w:iCs/>
         </w:rPr>
         <w:t xml:space="preserve">Brain Connectivity</w:t>
+      </w:r>
+      <w:r>
+        <w:t xml:space="preserve">. Online. 2024.</w:t>
+      </w:r>
+    </w:p>
+    <w:p>
+      <w:pPr>
+        <w:pStyle w:val="Compact"/>
+        <w:numPr>
+          <w:ilvl w:val="0"/>
+          <w:numId w:val="1007"/>
+        </w:numPr>
+      </w:pPr>
+      <w:r>
+        <w:t xml:space="preserve">Clayton Peterson, Marepalli Rao, Anushka Palipana, Erika Rasnick Manning, Andrew Vancil, Patrick Ryan,</w:t>
+      </w:r>
+      <w:r>
+        <w:t xml:space="preserve"> </w:t>
+      </w:r>
+      <w:r>
+        <w:rPr>
+          <w:b/>
+          <w:bCs/>
+        </w:rPr>
+        <w:t xml:space="preserve">Cole Brokamp</w:t>
+      </w:r>
+      <w:r>
+        <w:t xml:space="preserve">, Elizabeth Kramer, Rhonda Szczesniak, Emrah Gecili. Robust Identification of Environmental Exposures and Community Characteristics Predictive of Rapid Lung Disease Progression.</w:t>
+      </w:r>
+      <w:r>
+        <w:t xml:space="preserve"> </w:t>
+      </w:r>
+      <w:r>
+        <w:rPr>
+          <w:i/>
+          <w:iCs/>
+        </w:rPr>
+        <w:t xml:space="preserve">Science of the Total Environment</w:t>
       </w:r>
       <w:r>
         <w:t xml:space="preserve">. Online. 2024.</w:t>
@@ -8560,7 +8598,7 @@
         <w:pStyle w:val="BodyText"/>
       </w:pPr>
       <w:r>
-        <w:t xml:space="preserve">Date of Preparation: 2024-07-15</w:t>
+        <w:t xml:space="preserve">Date of Preparation: 2024-08-08</w:t>
       </w:r>
     </w:p>
     <w:bookmarkEnd w:id="58"/>

--- a/out/cole-brokamp-cv-peds-format.docx
+++ b/out/cole-brokamp-cv-peds-format.docx
@@ -4737,6 +4737,44 @@
       </w:r>
       <w:r>
         <w:t xml:space="preserve">. Online. 2024.</w:t>
+      </w:r>
+    </w:p>
+    <w:p>
+      <w:pPr>
+        <w:pStyle w:val="Compact"/>
+        <w:numPr>
+          <w:ilvl w:val="0"/>
+          <w:numId w:val="1007"/>
+        </w:numPr>
+      </w:pPr>
+      <w:r>
+        <w:t xml:space="preserve">Milan N Parikh, Erika Rasnick Manning, Liang Niu, Anna Kotsakis Ruehlmann, Alonzo T Folger, Kelly J Brunst,</w:t>
+      </w:r>
+      <w:r>
+        <w:t xml:space="preserve"> </w:t>
+      </w:r>
+      <w:r>
+        <w:rPr>
+          <w:b/>
+          <w:bCs/>
+        </w:rPr>
+        <w:t xml:space="preserve">Cole Brokamp</w:t>
+      </w:r>
+      <w:r>
+        <w:t xml:space="preserve">. Increasing Temporal Sensitivity of Omics Association Studies with Epigenome-Wide Distributed Lag Models.</w:t>
+      </w:r>
+      <w:r>
+        <w:t xml:space="preserve"> </w:t>
+      </w:r>
+      <w:r>
+        <w:rPr>
+          <w:i/>
+          <w:iCs/>
+        </w:rPr>
+        <w:t xml:space="preserve">American Journal of Epidemiology</w:t>
+      </w:r>
+      <w:r>
+        <w:t xml:space="preserve">. In Press. 2024.</w:t>
       </w:r>
     </w:p>
     <w:bookmarkEnd w:id="35"/>
@@ -8598,7 +8636,7 @@
         <w:pStyle w:val="BodyText"/>
       </w:pPr>
       <w:r>
-        <w:t xml:space="preserve">Date of Preparation: 2024-08-08</w:t>
+        <w:t xml:space="preserve">Date of Preparation: 2024-09-12</w:t>
       </w:r>
     </w:p>
     <w:bookmarkEnd w:id="58"/>
